--- a/e closure experiment 3.docx
+++ b/e closure experiment 3.docx
@@ -4,75 +4,10 @@
   <w:body>
     <w:p>
       <w:pPr>
-        <w:autoSpaceDE w:val="0"/>
-        <w:autoSpaceDN w:val="0"/>
-        <w:adjustRightInd w:val="0"/>
-        <w:spacing w:after="0" w:line="240" w:lineRule="auto"/>
-        <w:rPr>
-          <w:rFonts w:ascii="Cambria" w:hAnsi="Cambria" w:cs="Cambria"/>
-          <w:sz w:val="24"/>
-          <w:szCs w:val="24"/>
-        </w:rPr>
-      </w:pPr>
-      <w:r>
-        <w:rPr>
-          <w:rFonts w:ascii="Cambria" w:hAnsi="Cambria" w:cs="Cambria"/>
-          <w:sz w:val="24"/>
-          <w:szCs w:val="24"/>
-        </w:rPr>
-        <w:t>#include&lt;stdio.h&gt;</w:t>
-      </w:r>
-    </w:p>
-    <w:p>
-      <w:pPr>
-        <w:autoSpaceDE w:val="0"/>
-        <w:autoSpaceDN w:val="0"/>
-        <w:adjustRightInd w:val="0"/>
-        <w:spacing w:after="0" w:line="240" w:lineRule="auto"/>
-        <w:rPr>
-          <w:rFonts w:ascii="Cambria" w:hAnsi="Cambria" w:cs="Cambria"/>
-          <w:sz w:val="24"/>
-          <w:szCs w:val="24"/>
-        </w:rPr>
-      </w:pPr>
-      <w:r>
-        <w:rPr>
-          <w:rFonts w:ascii="Cambria" w:hAnsi="Cambria" w:cs="Cambria"/>
-          <w:sz w:val="24"/>
-          <w:szCs w:val="24"/>
-        </w:rPr>
-        <w:t>#include&lt;string.h&gt;</w:t>
-      </w:r>
-    </w:p>
-    <w:p>
-      <w:pPr>
-        <w:autoSpaceDE w:val="0"/>
-        <w:autoSpaceDN w:val="0"/>
-        <w:adjustRightInd w:val="0"/>
-        <w:spacing w:after="0" w:line="240" w:lineRule="auto"/>
-        <w:rPr>
-          <w:rFonts w:ascii="Cambria" w:hAnsi="Cambria" w:cs="Cambria"/>
-          <w:sz w:val="24"/>
-          <w:szCs w:val="24"/>
-        </w:rPr>
-      </w:pPr>
-      <w:proofErr w:type="gramStart"/>
-      <w:r>
-        <w:rPr>
-          <w:rFonts w:ascii="Cambria" w:hAnsi="Cambria" w:cs="Cambria"/>
-          <w:sz w:val="24"/>
-          <w:szCs w:val="24"/>
-        </w:rPr>
-        <w:t>int</w:t>
-      </w:r>
-      <w:proofErr w:type="gramEnd"/>
-      <w:r>
-        <w:rPr>
-          <w:rFonts w:ascii="Cambria" w:hAnsi="Cambria" w:cs="Cambria"/>
-          <w:sz w:val="24"/>
-          <w:szCs w:val="24"/>
-        </w:rPr>
-        <w:t xml:space="preserve"> trans_table[10][5][3];</w:t>
+        <w:pStyle w:val="Heading1"/>
+      </w:pPr>
+      <w:r>
+        <w:t>E CLOSURE EXPERIMENT 3</w:t>
       </w:r>
       <w:bookmarkStart w:id="0" w:name="_GoBack"/>
       <w:bookmarkEnd w:id="0"/>
@@ -89,6 +24,79 @@
           <w:szCs w:val="24"/>
         </w:rPr>
       </w:pPr>
+      <w:r>
+        <w:rPr>
+          <w:rFonts w:ascii="Cambria" w:hAnsi="Cambria" w:cs="Cambria"/>
+          <w:sz w:val="24"/>
+          <w:szCs w:val="24"/>
+        </w:rPr>
+        <w:t>#include&lt;stdio.h&gt;</w:t>
+      </w:r>
+    </w:p>
+    <w:p>
+      <w:pPr>
+        <w:autoSpaceDE w:val="0"/>
+        <w:autoSpaceDN w:val="0"/>
+        <w:adjustRightInd w:val="0"/>
+        <w:spacing w:after="0" w:line="240" w:lineRule="auto"/>
+        <w:rPr>
+          <w:rFonts w:ascii="Cambria" w:hAnsi="Cambria" w:cs="Cambria"/>
+          <w:sz w:val="24"/>
+          <w:szCs w:val="24"/>
+        </w:rPr>
+      </w:pPr>
+      <w:r>
+        <w:rPr>
+          <w:rFonts w:ascii="Cambria" w:hAnsi="Cambria" w:cs="Cambria"/>
+          <w:sz w:val="24"/>
+          <w:szCs w:val="24"/>
+        </w:rPr>
+        <w:t>#include&lt;string.h&gt;</w:t>
+      </w:r>
+    </w:p>
+    <w:p>
+      <w:pPr>
+        <w:autoSpaceDE w:val="0"/>
+        <w:autoSpaceDN w:val="0"/>
+        <w:adjustRightInd w:val="0"/>
+        <w:spacing w:after="0" w:line="240" w:lineRule="auto"/>
+        <w:rPr>
+          <w:rFonts w:ascii="Cambria" w:hAnsi="Cambria" w:cs="Cambria"/>
+          <w:sz w:val="24"/>
+          <w:szCs w:val="24"/>
+        </w:rPr>
+      </w:pPr>
+      <w:proofErr w:type="gramStart"/>
+      <w:r>
+        <w:rPr>
+          <w:rFonts w:ascii="Cambria" w:hAnsi="Cambria" w:cs="Cambria"/>
+          <w:sz w:val="24"/>
+          <w:szCs w:val="24"/>
+        </w:rPr>
+        <w:t>int</w:t>
+      </w:r>
+      <w:proofErr w:type="gramEnd"/>
+      <w:r>
+        <w:rPr>
+          <w:rFonts w:ascii="Cambria" w:hAnsi="Cambria" w:cs="Cambria"/>
+          <w:sz w:val="24"/>
+          <w:szCs w:val="24"/>
+        </w:rPr>
+        <w:t xml:space="preserve"> trans_table[10][5][3];</w:t>
+      </w:r>
+    </w:p>
+    <w:p>
+      <w:pPr>
+        <w:autoSpaceDE w:val="0"/>
+        <w:autoSpaceDN w:val="0"/>
+        <w:adjustRightInd w:val="0"/>
+        <w:spacing w:after="0" w:line="240" w:lineRule="auto"/>
+        <w:rPr>
+          <w:rFonts w:ascii="Cambria" w:hAnsi="Cambria" w:cs="Cambria"/>
+          <w:sz w:val="24"/>
+          <w:szCs w:val="24"/>
+        </w:rPr>
+      </w:pPr>
       <w:proofErr w:type="gramStart"/>
       <w:r>
         <w:rPr>
@@ -1672,6 +1680,7 @@
           <w:sz w:val="24"/>
           <w:szCs w:val="24"/>
         </w:rPr>
+        <w:lastRenderedPageBreak/>
         <w:t>}</w:t>
       </w:r>
     </w:p>
@@ -1792,7 +1801,6 @@
           <w:sz w:val="24"/>
           <w:szCs w:val="24"/>
         </w:rPr>
-        <w:lastRenderedPageBreak/>
         <w:t>for(</w:t>
       </w:r>
       <w:proofErr w:type="gramEnd"/>
@@ -3320,6 +3328,29 @@
     <w:name w:val="Normal"/>
     <w:qFormat/>
   </w:style>
+  <w:style w:type="paragraph" w:styleId="Heading1">
+    <w:name w:val="heading 1"/>
+    <w:basedOn w:val="Normal"/>
+    <w:next w:val="Normal"/>
+    <w:link w:val="Heading1Char"/>
+    <w:uiPriority w:val="9"/>
+    <w:qFormat/>
+    <w:rsid w:val="006A6325"/>
+    <w:pPr>
+      <w:keepNext/>
+      <w:keepLines/>
+      <w:spacing w:before="480" w:after="0"/>
+      <w:outlineLvl w:val="0"/>
+    </w:pPr>
+    <w:rPr>
+      <w:rFonts w:asciiTheme="majorHAnsi" w:eastAsiaTheme="majorEastAsia" w:hAnsiTheme="majorHAnsi" w:cstheme="majorBidi"/>
+      <w:b/>
+      <w:bCs/>
+      <w:color w:val="365F91" w:themeColor="accent1" w:themeShade="BF"/>
+      <w:sz w:val="28"/>
+      <w:szCs w:val="28"/>
+    </w:rPr>
+  </w:style>
   <w:style w:type="character" w:default="1" w:styleId="DefaultParagraphFont">
     <w:name w:val="Default Paragraph Font"/>
     <w:uiPriority w:val="1"/>
@@ -3375,6 +3406,21 @@
       <w:rFonts w:ascii="Tahoma" w:hAnsi="Tahoma" w:cs="Tahoma"/>
       <w:sz w:val="16"/>
       <w:szCs w:val="16"/>
+    </w:rPr>
+  </w:style>
+  <w:style w:type="character" w:customStyle="1" w:styleId="Heading1Char">
+    <w:name w:val="Heading 1 Char"/>
+    <w:basedOn w:val="DefaultParagraphFont"/>
+    <w:link w:val="Heading1"/>
+    <w:uiPriority w:val="9"/>
+    <w:rsid w:val="006A6325"/>
+    <w:rPr>
+      <w:rFonts w:asciiTheme="majorHAnsi" w:eastAsiaTheme="majorEastAsia" w:hAnsiTheme="majorHAnsi" w:cstheme="majorBidi"/>
+      <w:b/>
+      <w:bCs/>
+      <w:color w:val="365F91" w:themeColor="accent1" w:themeShade="BF"/>
+      <w:sz w:val="28"/>
+      <w:szCs w:val="28"/>
     </w:rPr>
   </w:style>
 </w:styles>
@@ -3540,6 +3586,29 @@
     <w:name w:val="Normal"/>
     <w:qFormat/>
   </w:style>
+  <w:style w:type="paragraph" w:styleId="Heading1">
+    <w:name w:val="heading 1"/>
+    <w:basedOn w:val="Normal"/>
+    <w:next w:val="Normal"/>
+    <w:link w:val="Heading1Char"/>
+    <w:uiPriority w:val="9"/>
+    <w:qFormat/>
+    <w:rsid w:val="006A6325"/>
+    <w:pPr>
+      <w:keepNext/>
+      <w:keepLines/>
+      <w:spacing w:before="480" w:after="0"/>
+      <w:outlineLvl w:val="0"/>
+    </w:pPr>
+    <w:rPr>
+      <w:rFonts w:asciiTheme="majorHAnsi" w:eastAsiaTheme="majorEastAsia" w:hAnsiTheme="majorHAnsi" w:cstheme="majorBidi"/>
+      <w:b/>
+      <w:bCs/>
+      <w:color w:val="365F91" w:themeColor="accent1" w:themeShade="BF"/>
+      <w:sz w:val="28"/>
+      <w:szCs w:val="28"/>
+    </w:rPr>
+  </w:style>
   <w:style w:type="character" w:default="1" w:styleId="DefaultParagraphFont">
     <w:name w:val="Default Paragraph Font"/>
     <w:uiPriority w:val="1"/>
@@ -3595,6 +3664,21 @@
       <w:rFonts w:ascii="Tahoma" w:hAnsi="Tahoma" w:cs="Tahoma"/>
       <w:sz w:val="16"/>
       <w:szCs w:val="16"/>
+    </w:rPr>
+  </w:style>
+  <w:style w:type="character" w:customStyle="1" w:styleId="Heading1Char">
+    <w:name w:val="Heading 1 Char"/>
+    <w:basedOn w:val="DefaultParagraphFont"/>
+    <w:link w:val="Heading1"/>
+    <w:uiPriority w:val="9"/>
+    <w:rsid w:val="006A6325"/>
+    <w:rPr>
+      <w:rFonts w:asciiTheme="majorHAnsi" w:eastAsiaTheme="majorEastAsia" w:hAnsiTheme="majorHAnsi" w:cstheme="majorBidi"/>
+      <w:b/>
+      <w:bCs/>
+      <w:color w:val="365F91" w:themeColor="accent1" w:themeShade="BF"/>
+      <w:sz w:val="28"/>
+      <w:szCs w:val="28"/>
     </w:rPr>
   </w:style>
 </w:styles>
